--- a/5.卷积神经网络.docx
+++ b/5.卷积神经网络.docx
@@ -115,7 +115,7 @@
                     </pic:cNvPicPr>
                   </pic:nvPicPr>
                   <pic:blipFill>
-                    <a:blip r:embed="rId4" cstate="print"/>
+                    <a:blip r:embed="rId6" cstate="print"/>
                     <a:srcRect/>
                     <a:stretch>
                       <a:fillRect/>
@@ -176,7 +176,7 @@
                     </pic:cNvPicPr>
                   </pic:nvPicPr>
                   <pic:blipFill>
-                    <a:blip r:embed="rId5" cstate="print"/>
+                    <a:blip r:embed="rId7" cstate="print"/>
                     <a:srcRect/>
                     <a:stretch>
                       <a:fillRect/>
@@ -242,7 +242,7 @@
                     </pic:cNvPicPr>
                   </pic:nvPicPr>
                   <pic:blipFill>
-                    <a:blip r:embed="rId6" cstate="print"/>
+                    <a:blip r:embed="rId8" cstate="print"/>
                     <a:srcRect/>
                     <a:stretch>
                       <a:fillRect/>
@@ -356,7 +356,7 @@
                     </pic:cNvPicPr>
                   </pic:nvPicPr>
                   <pic:blipFill>
-                    <a:blip r:embed="rId7" cstate="print"/>
+                    <a:blip r:embed="rId9" cstate="print"/>
                     <a:srcRect/>
                     <a:stretch>
                       <a:fillRect/>
@@ -582,7 +582,7 @@
                     </pic:cNvPicPr>
                   </pic:nvPicPr>
                   <pic:blipFill>
-                    <a:blip r:embed="rId8" cstate="print"/>
+                    <a:blip r:embed="rId10" cstate="print"/>
                     <a:srcRect/>
                     <a:stretch>
                       <a:fillRect/>
@@ -652,7 +652,7 @@
                     </pic:cNvPicPr>
                   </pic:nvPicPr>
                   <pic:blipFill>
-                    <a:blip r:embed="rId9" cstate="print"/>
+                    <a:blip r:embed="rId11" cstate="print"/>
                     <a:srcRect/>
                     <a:stretch>
                       <a:fillRect/>
@@ -724,7 +724,7 @@
                     </pic:cNvPicPr>
                   </pic:nvPicPr>
                   <pic:blipFill>
-                    <a:blip r:embed="rId10" cstate="print"/>
+                    <a:blip r:embed="rId12" cstate="print"/>
                     <a:srcRect/>
                     <a:stretch>
                       <a:fillRect/>
@@ -857,9 +857,9 @@
             <o:lock v:ext="edit" aspectratio="t"/>
           </v:shapetype>
           <v:shape id="_x0000_i1025" type="#_x0000_t75" style="width:94.5pt;height:59.25pt" o:ole="">
-            <v:imagedata r:id="rId11" o:title=""/>
+            <v:imagedata r:id="rId13" o:title=""/>
           </v:shape>
-          <o:OLEObject Type="Embed" ProgID="Equation.DSMT4" ShapeID="_x0000_i1025" DrawAspect="Content" ObjectID="_1608219624" r:id="rId12"/>
+          <o:OLEObject Type="Embed" ProgID="Equation.DSMT4" ShapeID="_x0000_i1025" DrawAspect="Content" ObjectID="_1609833595" r:id="rId14"/>
         </w:object>
       </w:r>
     </w:p>
@@ -888,7 +888,7 @@
                     </pic:cNvPicPr>
                   </pic:nvPicPr>
                   <pic:blipFill>
-                    <a:blip r:embed="rId13" cstate="print"/>
+                    <a:blip r:embed="rId15" cstate="print"/>
                     <a:srcRect/>
                     <a:stretch>
                       <a:fillRect/>
@@ -940,7 +940,7 @@
                     </pic:cNvPicPr>
                   </pic:nvPicPr>
                   <pic:blipFill>
-                    <a:blip r:embed="rId14" cstate="print"/>
+                    <a:blip r:embed="rId16" cstate="print"/>
                     <a:srcRect/>
                     <a:stretch>
                       <a:fillRect/>
@@ -1156,7 +1156,7 @@
                     </pic:cNvPicPr>
                   </pic:nvPicPr>
                   <pic:blipFill>
-                    <a:blip r:embed="rId15" cstate="print"/>
+                    <a:blip r:embed="rId17" cstate="print"/>
                     <a:srcRect/>
                     <a:stretch>
                       <a:fillRect/>
@@ -1262,7 +1262,7 @@
                     </pic:cNvPicPr>
                   </pic:nvPicPr>
                   <pic:blipFill>
-                    <a:blip r:embed="rId16" cstate="print"/>
+                    <a:blip r:embed="rId18" cstate="print"/>
                     <a:srcRect/>
                     <a:stretch>
                       <a:fillRect/>
@@ -1292,12 +1292,158 @@
       </w:r>
     </w:p>
     <w:p/>
+    <w:p/>
+    <w:p/>
+    <w:p/>
+    <w:p/>
+    <w:p>
+      <w:r>
+        <w:rPr>
+          <w:rFonts w:hint="eastAsia"/>
+        </w:rPr>
+        <w:t>每一个卷积层的运算：</w:t>
+      </w:r>
+      <w:r>
+        <w:rPr>
+          <w:rFonts w:hint="eastAsia"/>
+        </w:rPr>
+        <w:t>（</w:t>
+      </w:r>
+      <w:r>
+        <w:rPr>
+          <w:rFonts w:hint="eastAsia"/>
+        </w:rPr>
+        <w:t>反向求导时会用到</w:t>
+      </w:r>
+      <w:r>
+        <w:rPr>
+          <w:rFonts w:hint="eastAsia"/>
+        </w:rPr>
+        <w:t>）</w:t>
+      </w:r>
+      <w:r>
+        <w:rPr>
+          <w:position w:val="-14"/>
+        </w:rPr>
+        <w:object w:dxaOrig="420" w:dyaOrig="380">
+          <v:shape id="_x0000_i1026" type="#_x0000_t75" style="width:21pt;height:18.75pt" o:ole="">
+            <v:imagedata r:id="rId19" o:title=""/>
+          </v:shape>
+          <o:OLEObject Type="Embed" ProgID="Equation.DSMT4" ShapeID="_x0000_i1026" DrawAspect="Content" ObjectID="_1609833596" r:id="rId20"/>
+        </w:object>
+      </w:r>
+      <w:r>
+        <w:rPr>
+          <w:rFonts w:hint="eastAsia"/>
+        </w:rPr>
+        <w:t>表示</w:t>
+      </w:r>
+      <w:r>
+        <w:rPr>
+          <w:rFonts w:hint="eastAsia"/>
+        </w:rPr>
+        <w:t>filter</w:t>
+      </w:r>
+      <w:r>
+        <w:rPr>
+          <w:rFonts w:hint="eastAsia"/>
+        </w:rPr>
+        <w:t>扫描时第</w:t>
+      </w:r>
+      <w:r>
+        <w:rPr>
+          <w:rFonts w:hint="eastAsia"/>
+        </w:rPr>
+        <w:t>[</w:t>
+      </w:r>
+      <w:proofErr w:type="spellStart"/>
+      <w:r>
+        <w:t>i,j</w:t>
+      </w:r>
+      <w:proofErr w:type="spellEnd"/>
+      <w:r>
+        <w:rPr>
+          <w:rFonts w:hint="eastAsia"/>
+        </w:rPr>
+        <w:t>]</w:t>
+      </w:r>
+      <w:r>
+        <w:rPr>
+          <w:rFonts w:hint="eastAsia"/>
+        </w:rPr>
+        <w:t>个区域</w:t>
+      </w:r>
+    </w:p>
+    <w:p>
+      <w:r>
+        <w:rPr>
+          <w:rFonts w:hint="eastAsia"/>
+        </w:rPr>
+        <w:t>out</w:t>
+      </w:r>
+      <w:r>
+        <w:rPr>
+          <w:rFonts w:hint="eastAsia"/>
+        </w:rPr>
+        <w:t xml:space="preserve"> = </w:t>
+      </w:r>
+      <w:r>
+        <w:rPr>
+          <w:position w:val="-70"/>
+        </w:rPr>
+        <w:object w:dxaOrig="4160" w:dyaOrig="1520">
+          <v:shape id="_x0000_i1029" type="#_x0000_t75" style="width:207.75pt;height:75.75pt" o:ole="">
+            <v:imagedata r:id="rId21" o:title=""/>
+          </v:shape>
+          <o:OLEObject Type="Embed" ProgID="Equation.DSMT4" ShapeID="_x0000_i1029" DrawAspect="Content" ObjectID="_1609833597" r:id="rId22"/>
+        </w:object>
+      </w:r>
+    </w:p>
+    <w:p>
+      <w:proofErr w:type="spellStart"/>
+      <w:r>
+        <w:rPr>
+          <w:rFonts w:hint="eastAsia"/>
+        </w:rPr>
+        <w:t>dw</w:t>
+      </w:r>
+      <w:proofErr w:type="spellEnd"/>
+      <w:r>
+        <w:rPr>
+          <w:rFonts w:hint="eastAsia"/>
+        </w:rPr>
+        <w:t xml:space="preserve"> = </w:t>
+      </w:r>
+      <w:r>
+        <w:rPr>
+          <w:position w:val="-30"/>
+        </w:rPr>
+        <w:object w:dxaOrig="740" w:dyaOrig="700">
+          <v:shape id="_x0000_i1027" type="#_x0000_t75" style="width:36.75pt;height:35.25pt" o:ole="">
+            <v:imagedata r:id="rId23" o:title=""/>
+          </v:shape>
+          <o:OLEObject Type="Embed" ProgID="Equation.DSMT4" ShapeID="_x0000_i1027" DrawAspect="Content" ObjectID="_1609833598" r:id="rId24"/>
+        </w:object>
+      </w:r>
+    </w:p>
+    <w:p>
+      <w:r>
+        <w:rPr>
+          <w:position w:val="-30"/>
+        </w:rPr>
+        <w:object w:dxaOrig="1240" w:dyaOrig="700">
+          <v:shape id="_x0000_i1028" type="#_x0000_t75" style="width:62.25pt;height:35.25pt" o:ole="">
+            <v:imagedata r:id="rId25" o:title=""/>
+          </v:shape>
+          <o:OLEObject Type="Embed" ProgID="Equation.DSMT4" ShapeID="_x0000_i1028" DrawAspect="Content" ObjectID="_1609833599" r:id="rId26"/>
+        </w:object>
+      </w:r>
+    </w:p>
     <w:p>
       <w:r>
         <w:rPr>
           <w:noProof/>
         </w:rPr>
-        <w:lastRenderedPageBreak/>
         <w:drawing>
           <wp:inline distT="0" distB="0" distL="0" distR="0">
             <wp:extent cx="3308314" cy="2162175"/>
@@ -1316,7 +1462,7 @@
                     </pic:cNvPicPr>
                   </pic:nvPicPr>
                   <pic:blipFill>
-                    <a:blip r:embed="rId17" cstate="print"/>
+                    <a:blip r:embed="rId27" cstate="print"/>
                     <a:srcRect/>
                     <a:stretch>
                       <a:fillRect/>
@@ -1346,6 +1492,8 @@
       </w:r>
     </w:p>
     <w:p/>
+    <w:p/>
+    <w:p/>
     <w:p>
       <w:r>
         <w:rPr>
@@ -1425,6 +1573,7 @@
         <w:rPr>
           <w:noProof/>
         </w:rPr>
+        <w:lastRenderedPageBreak/>
         <w:drawing>
           <wp:inline distT="0" distB="0" distL="0" distR="0">
             <wp:extent cx="5274310" cy="2662218"/>
@@ -1443,7 +1592,7 @@
                     </pic:cNvPicPr>
                   </pic:nvPicPr>
                   <pic:blipFill>
-                    <a:blip r:embed="rId18" cstate="print"/>
+                    <a:blip r:embed="rId28" cstate="print"/>
                     <a:srcRect/>
                     <a:stretch>
                       <a:fillRect/>
@@ -1560,7 +1709,6 @@
           <w:rFonts w:hint="eastAsia"/>
           <w:noProof/>
         </w:rPr>
-        <w:lastRenderedPageBreak/>
         <w:drawing>
           <wp:inline distT="0" distB="0" distL="0" distR="0">
             <wp:extent cx="4295775" cy="3286125"/>
@@ -1579,7 +1727,7 @@
                     </pic:cNvPicPr>
                   </pic:nvPicPr>
                   <pic:blipFill>
-                    <a:blip r:embed="rId19" cstate="print"/>
+                    <a:blip r:embed="rId29" cstate="print"/>
                     <a:srcRect/>
                     <a:stretch>
                       <a:fillRect/>
@@ -1713,6 +1861,7 @@
         <w:rPr>
           <w:rFonts w:hint="eastAsia"/>
         </w:rPr>
+        <w:lastRenderedPageBreak/>
         <w:t>例：</w:t>
       </w:r>
       <w:r>
@@ -1818,7 +1967,7 @@
                     </pic:cNvPicPr>
                   </pic:nvPicPr>
                   <pic:blipFill>
-                    <a:blip r:embed="rId20" cstate="print"/>
+                    <a:blip r:embed="rId30" cstate="print"/>
                     <a:srcRect/>
                     <a:stretch>
                       <a:fillRect/>
@@ -2139,6 +2288,7 @@
         <w:rPr>
           <w:noProof/>
         </w:rPr>
+        <w:lastRenderedPageBreak/>
         <w:drawing>
           <wp:inline distT="0" distB="0" distL="0" distR="0">
             <wp:extent cx="5274310" cy="2369354"/>
@@ -2157,7 +2307,7 @@
                     </pic:cNvPicPr>
                   </pic:nvPicPr>
                   <pic:blipFill>
-                    <a:blip r:embed="rId21" cstate="print"/>
+                    <a:blip r:embed="rId31" cstate="print"/>
                     <a:srcRect/>
                     <a:stretch>
                       <a:fillRect/>
@@ -2195,7 +2345,6 @@
           <w:rFonts w:hint="eastAsia"/>
           <w:noProof/>
         </w:rPr>
-        <w:lastRenderedPageBreak/>
         <w:drawing>
           <wp:inline distT="0" distB="0" distL="0" distR="0">
             <wp:extent cx="5274310" cy="2579826"/>
@@ -2214,7 +2363,7 @@
                     </pic:cNvPicPr>
                   </pic:nvPicPr>
                   <pic:blipFill>
-                    <a:blip r:embed="rId22" cstate="print"/>
+                    <a:blip r:embed="rId32" cstate="print"/>
                     <a:srcRect/>
                     <a:stretch>
                       <a:fillRect/>
@@ -2266,7 +2415,7 @@
                     </pic:cNvPicPr>
                   </pic:nvPicPr>
                   <pic:blipFill>
-                    <a:blip r:embed="rId23" cstate="print"/>
+                    <a:blip r:embed="rId33" cstate="print"/>
                     <a:srcRect/>
                     <a:stretch>
                       <a:fillRect/>
@@ -2304,6 +2453,7 @@
         <w:rPr>
           <w:rFonts w:hint="eastAsia"/>
         </w:rPr>
+        <w:lastRenderedPageBreak/>
         <w:t>FC</w:t>
       </w:r>
       <w:r>
@@ -2365,16 +2515,10 @@
       </w:r>
     </w:p>
     <w:p>
-      <w:pPr>
-        <w:rPr>
-          <w:rFonts w:hint="eastAsia"/>
-        </w:rPr>
-      </w:pPr>
       <w:r>
         <w:rPr>
           <w:noProof/>
         </w:rPr>
-        <w:lastRenderedPageBreak/>
         <w:drawing>
           <wp:inline distT="0" distB="0" distL="0" distR="0">
             <wp:extent cx="5274310" cy="2583671"/>
@@ -2393,7 +2537,7 @@
                     </pic:cNvPicPr>
                   </pic:nvPicPr>
                   <pic:blipFill>
-                    <a:blip r:embed="rId24" cstate="print"/>
+                    <a:blip r:embed="rId34" cstate="print"/>
                     <a:srcRect/>
                     <a:stretch>
                       <a:fillRect/>
@@ -2422,19 +2566,8 @@
         </w:drawing>
       </w:r>
     </w:p>
-    <w:p>
-      <w:pPr>
-        <w:rPr>
-          <w:rFonts w:hint="eastAsia"/>
-        </w:rPr>
-      </w:pPr>
-    </w:p>
-    <w:p>
-      <w:pPr>
-        <w:rPr>
-          <w:rFonts w:hint="eastAsia"/>
-        </w:rPr>
-      </w:pPr>
+    <w:p/>
+    <w:p>
       <w:r>
         <w:rPr>
           <w:rFonts w:hint="eastAsia"/>
@@ -2458,7 +2591,7 @@
                     </pic:cNvPicPr>
                   </pic:nvPicPr>
                   <pic:blipFill>
-                    <a:blip r:embed="rId25" cstate="print"/>
+                    <a:blip r:embed="rId35" cstate="print"/>
                     <a:srcRect/>
                     <a:stretch>
                       <a:fillRect/>
@@ -2487,74 +2620,20 @@
         </w:drawing>
       </w:r>
     </w:p>
-    <w:p>
-      <w:pPr>
-        <w:rPr>
-          <w:rFonts w:hint="eastAsia"/>
-        </w:rPr>
-      </w:pPr>
-    </w:p>
-    <w:p>
-      <w:pPr>
-        <w:rPr>
-          <w:rFonts w:hint="eastAsia"/>
-        </w:rPr>
-      </w:pPr>
-    </w:p>
-    <w:p>
-      <w:pPr>
-        <w:rPr>
-          <w:rFonts w:hint="eastAsia"/>
-        </w:rPr>
-      </w:pPr>
-    </w:p>
-    <w:p>
-      <w:pPr>
-        <w:rPr>
-          <w:rFonts w:hint="eastAsia"/>
-        </w:rPr>
-      </w:pPr>
-    </w:p>
-    <w:p>
-      <w:pPr>
-        <w:rPr>
-          <w:rFonts w:hint="eastAsia"/>
-        </w:rPr>
-      </w:pPr>
-    </w:p>
-    <w:p>
-      <w:pPr>
-        <w:rPr>
-          <w:rFonts w:hint="eastAsia"/>
-        </w:rPr>
-      </w:pPr>
-    </w:p>
-    <w:p>
-      <w:pPr>
-        <w:rPr>
-          <w:rFonts w:hint="eastAsia"/>
-        </w:rPr>
-      </w:pPr>
-    </w:p>
-    <w:p>
-      <w:pPr>
-        <w:rPr>
-          <w:rFonts w:hint="eastAsia"/>
-        </w:rPr>
-      </w:pPr>
-    </w:p>
-    <w:p>
-      <w:pPr>
-        <w:rPr>
-          <w:rFonts w:hint="eastAsia"/>
-        </w:rPr>
-      </w:pPr>
+    <w:p/>
+    <w:p/>
+    <w:p/>
+    <w:p/>
+    <w:p/>
+    <w:p/>
+    <w:p/>
+    <w:p/>
+    <w:p>
       <w:r>
         <w:rPr>
           <w:rFonts w:hint="eastAsia"/>
           <w:noProof/>
         </w:rPr>
-        <w:lastRenderedPageBreak/>
         <w:drawing>
           <wp:inline distT="0" distB="0" distL="0" distR="0">
             <wp:extent cx="5274310" cy="2743861"/>
@@ -2573,7 +2652,7 @@
                     </pic:cNvPicPr>
                   </pic:nvPicPr>
                   <pic:blipFill>
-                    <a:blip r:embed="rId26" cstate="print"/>
+                    <a:blip r:embed="rId36" cstate="print"/>
                     <a:srcRect/>
                     <a:stretch>
                       <a:fillRect/>
@@ -2602,19 +2681,8 @@
         </w:drawing>
       </w:r>
     </w:p>
-    <w:p>
-      <w:pPr>
-        <w:rPr>
-          <w:rFonts w:hint="eastAsia"/>
-        </w:rPr>
-      </w:pPr>
-    </w:p>
-    <w:p>
-      <w:pPr>
-        <w:rPr>
-          <w:rFonts w:hint="eastAsia"/>
-        </w:rPr>
-      </w:pPr>
+    <w:p/>
+    <w:p>
       <w:r>
         <w:rPr>
           <w:rFonts w:hint="eastAsia"/>
@@ -2623,11 +2691,6 @@
       </w:r>
     </w:p>
     <w:p>
-      <w:pPr>
-        <w:rPr>
-          <w:rFonts w:hint="eastAsia"/>
-        </w:rPr>
-      </w:pPr>
       <w:r>
         <w:rPr>
           <w:rFonts w:hint="eastAsia"/>
@@ -2651,7 +2714,7 @@
                     </pic:cNvPicPr>
                   </pic:nvPicPr>
                   <pic:blipFill>
-                    <a:blip r:embed="rId27" cstate="print"/>
+                    <a:blip r:embed="rId37" cstate="print"/>
                     <a:srcRect/>
                     <a:stretch>
                       <a:fillRect/>
@@ -2681,16 +2744,12 @@
       </w:r>
     </w:p>
     <w:p>
-      <w:pPr>
-        <w:rPr>
-          <w:rFonts w:hint="eastAsia"/>
-        </w:rPr>
-      </w:pPr>
       <w:r>
         <w:rPr>
           <w:rFonts w:hint="eastAsia"/>
           <w:noProof/>
         </w:rPr>
+        <w:lastRenderedPageBreak/>
         <w:drawing>
           <wp:inline distT="0" distB="0" distL="0" distR="0">
             <wp:extent cx="5274310" cy="2523972"/>
@@ -2709,7 +2768,7 @@
                     </pic:cNvPicPr>
                   </pic:nvPicPr>
                   <pic:blipFill>
-                    <a:blip r:embed="rId28" cstate="print"/>
+                    <a:blip r:embed="rId38" cstate="print"/>
                     <a:srcRect/>
                     <a:stretch>
                       <a:fillRect/>
@@ -2738,71 +2797,36 @@
         </w:drawing>
       </w:r>
     </w:p>
+    <w:p/>
+    <w:p/>
+    <w:p/>
+    <w:p/>
+    <w:p/>
+    <w:p>
+      <w:r>
+        <w:rPr>
+          <w:rFonts w:hint="eastAsia"/>
+        </w:rPr>
+        <w:t>卷积神经网络的</w:t>
+      </w:r>
+      <w:r>
+        <w:rPr>
+          <w:rFonts w:hint="eastAsia"/>
+        </w:rPr>
+        <w:t>Demo:</w:t>
+      </w:r>
+    </w:p>
     <w:p>
       <w:pPr>
         <w:rPr>
-          <w:rFonts w:hint="eastAsia"/>
-        </w:rPr>
-      </w:pPr>
-    </w:p>
-    <w:p>
-      <w:pPr>
-        <w:rPr>
-          <w:rFonts w:hint="eastAsia"/>
-        </w:rPr>
-      </w:pPr>
-    </w:p>
-    <w:p>
-      <w:pPr>
-        <w:rPr>
-          <w:rFonts w:hint="eastAsia"/>
-        </w:rPr>
-      </w:pPr>
-    </w:p>
-    <w:p>
-      <w:pPr>
-        <w:rPr>
-          <w:rFonts w:hint="eastAsia"/>
-        </w:rPr>
-      </w:pPr>
-    </w:p>
-    <w:p>
-      <w:pPr>
-        <w:rPr>
-          <w:rFonts w:hint="eastAsia"/>
-        </w:rPr>
-      </w:pPr>
-    </w:p>
-    <w:p>
-      <w:pPr>
-        <w:rPr>
-          <w:rFonts w:hint="eastAsia"/>
-        </w:rPr>
-      </w:pPr>
-      <w:r>
-        <w:rPr>
-          <w:rFonts w:hint="eastAsia"/>
-        </w:rPr>
-        <w:t>卷积神经网络的</w:t>
-      </w:r>
-      <w:r>
-        <w:rPr>
-          <w:rFonts w:hint="eastAsia"/>
-        </w:rPr>
-        <w:t>Demo:</w:t>
-      </w:r>
-    </w:p>
-    <w:p>
-      <w:pPr>
-        <w:rPr>
-          <w:rFonts w:ascii="Arial" w:eastAsia="ArialMT" w:hAnsi="Arial" w:cs="Arial" w:hint="eastAsia"/>
+          <w:rFonts w:ascii="Arial" w:eastAsia="ArialMT" w:hAnsi="Arial" w:cs="Arial"/>
           <w:b/>
           <w:color w:val="1155CD"/>
           <w:sz w:val="36"/>
           <w:szCs w:val="36"/>
         </w:rPr>
       </w:pPr>
-      <w:hyperlink r:id="rId29" w:history="1">
+      <w:hyperlink r:id="rId39" w:history="1">
         <w:r>
           <w:rPr>
             <w:rStyle w:val="a5"/>
@@ -2846,7 +2870,7 @@
                     </pic:cNvPicPr>
                   </pic:nvPicPr>
                   <pic:blipFill>
-                    <a:blip r:embed="rId30" cstate="print"/>
+                    <a:blip r:embed="rId40" cstate="print"/>
                     <a:srcRect/>
                     <a:stretch>
                       <a:fillRect/>
@@ -2883,6 +2907,56 @@
     </w:sectPr>
   </w:body>
 </w:document>
+</file>
+
+<file path=word/endnotes.xml><?xml version="1.0" encoding="utf-8"?>
+<w:endnotes xmlns:ve="http://schemas.openxmlformats.org/markup-compatibility/2006" xmlns:o="urn:schemas-microsoft-com:office:office" xmlns:r="http://schemas.openxmlformats.org/officeDocument/2006/relationships" xmlns:m="http://schemas.openxmlformats.org/officeDocument/2006/math" xmlns:v="urn:schemas-microsoft-com:vml" xmlns:wp="http://schemas.openxmlformats.org/drawingml/2006/wordprocessingDrawing" xmlns:w10="urn:schemas-microsoft-com:office:word" xmlns:w="http://schemas.openxmlformats.org/wordprocessingml/2006/main" xmlns:wne="http://schemas.microsoft.com/office/word/2006/wordml">
+  <w:endnote w:type="separator" w:id="-1">
+    <w:p>
+      <w:pPr>
+        <w:spacing w:after="0"/>
+      </w:pPr>
+      <w:r>
+        <w:separator/>
+      </w:r>
+    </w:p>
+  </w:endnote>
+  <w:endnote w:type="continuationSeparator" w:id="0">
+    <w:p>
+      <w:pPr>
+        <w:spacing w:after="0"/>
+      </w:pPr>
+      <w:r>
+        <w:continuationSeparator/>
+      </w:r>
+    </w:p>
+  </w:endnote>
+</w:endnotes>
+</file>
+
+<file path=word/footnotes.xml><?xml version="1.0" encoding="utf-8"?>
+<w:footnotes xmlns:ve="http://schemas.openxmlformats.org/markup-compatibility/2006" xmlns:o="urn:schemas-microsoft-com:office:office" xmlns:r="http://schemas.openxmlformats.org/officeDocument/2006/relationships" xmlns:m="http://schemas.openxmlformats.org/officeDocument/2006/math" xmlns:v="urn:schemas-microsoft-com:vml" xmlns:wp="http://schemas.openxmlformats.org/drawingml/2006/wordprocessingDrawing" xmlns:w10="urn:schemas-microsoft-com:office:word" xmlns:w="http://schemas.openxmlformats.org/wordprocessingml/2006/main" xmlns:wne="http://schemas.microsoft.com/office/word/2006/wordml">
+  <w:footnote w:type="separator" w:id="-1">
+    <w:p>
+      <w:pPr>
+        <w:spacing w:after="0"/>
+      </w:pPr>
+      <w:r>
+        <w:separator/>
+      </w:r>
+    </w:p>
+  </w:footnote>
+  <w:footnote w:type="continuationSeparator" w:id="0">
+    <w:p>
+      <w:pPr>
+        <w:spacing w:after="0"/>
+      </w:pPr>
+      <w:r>
+        <w:continuationSeparator/>
+      </w:r>
+    </w:p>
+  </w:footnote>
+</w:footnotes>
 </file>
 
 <file path=word/styles.xml><?xml version="1.0" encoding="utf-8"?>
@@ -3269,6 +3343,74 @@
       <w:u w:val="single"/>
     </w:rPr>
   </w:style>
+  <w:style w:type="paragraph" w:styleId="a6">
+    <w:name w:val="header"/>
+    <w:basedOn w:val="a"/>
+    <w:link w:val="Char1"/>
+    <w:uiPriority w:val="99"/>
+    <w:semiHidden/>
+    <w:unhideWhenUsed/>
+    <w:rsid w:val="00CF5F05"/>
+    <w:pPr>
+      <w:pBdr>
+        <w:bottom w:val="single" w:sz="6" w:space="1" w:color="auto"/>
+      </w:pBdr>
+      <w:tabs>
+        <w:tab w:val="center" w:pos="4153"/>
+        <w:tab w:val="right" w:pos="8306"/>
+      </w:tabs>
+      <w:jc w:val="center"/>
+    </w:pPr>
+    <w:rPr>
+      <w:sz w:val="18"/>
+      <w:szCs w:val="18"/>
+    </w:rPr>
+  </w:style>
+  <w:style w:type="character" w:customStyle="1" w:styleId="Char1">
+    <w:name w:val="页眉 Char"/>
+    <w:basedOn w:val="a0"/>
+    <w:link w:val="a6"/>
+    <w:uiPriority w:val="99"/>
+    <w:semiHidden/>
+    <w:rsid w:val="00CF5F05"/>
+    <w:rPr>
+      <w:rFonts w:ascii="Tahoma" w:hAnsi="Tahoma"/>
+      <w:sz w:val="18"/>
+      <w:szCs w:val="18"/>
+    </w:rPr>
+  </w:style>
+  <w:style w:type="paragraph" w:styleId="a7">
+    <w:name w:val="footer"/>
+    <w:basedOn w:val="a"/>
+    <w:link w:val="Char2"/>
+    <w:uiPriority w:val="99"/>
+    <w:semiHidden/>
+    <w:unhideWhenUsed/>
+    <w:rsid w:val="00CF5F05"/>
+    <w:pPr>
+      <w:tabs>
+        <w:tab w:val="center" w:pos="4153"/>
+        <w:tab w:val="right" w:pos="8306"/>
+      </w:tabs>
+    </w:pPr>
+    <w:rPr>
+      <w:sz w:val="18"/>
+      <w:szCs w:val="18"/>
+    </w:rPr>
+  </w:style>
+  <w:style w:type="character" w:customStyle="1" w:styleId="Char2">
+    <w:name w:val="页脚 Char"/>
+    <w:basedOn w:val="a0"/>
+    <w:link w:val="a7"/>
+    <w:uiPriority w:val="99"/>
+    <w:semiHidden/>
+    <w:rsid w:val="00CF5F05"/>
+    <w:rPr>
+      <w:rFonts w:ascii="Tahoma" w:hAnsi="Tahoma"/>
+      <w:sz w:val="18"/>
+      <w:szCs w:val="18"/>
+    </w:rPr>
+  </w:style>
 </w:styles>
 </file>
 
